--- a/revisited_drafts/OECD_RO2023_Country_profile_GBR.docx
+++ b/revisited_drafts/OECD_RO2023_Country_profile_GBR.docx
@@ -592,6 +592,13 @@
               </w:rPr>
               <w:t>/revenues</w:t>
             </w:r>
+            <w:r>
+              <w:rPr>
+                <w:sz w:val="20"/>
+                <w:lang w:val="en-GB"/>
+              </w:rPr>
+              <w:t xml:space="preserve"> (2021)</w:t>
+            </w:r>
           </w:p>
         </w:tc>
         <w:tc>
@@ -601,27 +608,61 @@
           </w:tcPr>
           <w:p>
             <w:pPr>
-              <w:pStyle w:val="TableCell"/>
+              <w:widowControl/>
               <w:jc w:val="left"/>
               <w:rPr>
-                <w:rFonts w:cs="Arial"/>
-                <w:sz w:val="20"/>
+                <w:sz w:val="20"/>
+                <w:lang w:val="en-GB"/>
               </w:rPr>
             </w:pPr>
             <w:r>
               <w:rPr>
-                <w:rFonts w:cs="Arial"/>
-                <w:sz w:val="20"/>
-              </w:rPr>
-              <w:t xml:space="preserve">5.99% </w:t>
-            </w:r>
-            <w:r>
-              <w:rPr>
-                <w:rFonts w:cs="Arial"/>
-                <w:sz w:val="20"/>
-              </w:rPr>
-              <w:t>of total public expenditure</w:t>
-            </w:r>
+                <w:sz w:val="20"/>
+                <w:lang w:val="en-GB"/>
+              </w:rPr>
+              <w:t>20.7</w:t>
+            </w:r>
+            <w:r>
+              <w:rPr>
+                <w:sz w:val="20"/>
+                <w:lang w:val="en-GB"/>
+              </w:rPr>
+              <w:t>% of total expenditure</w:t>
+            </w:r>
+          </w:p>
+          <w:p>
+            <w:pPr>
+              <w:widowControl/>
+              <w:jc w:val="left"/>
+              <w:rPr>
+                <w:sz w:val="20"/>
+                <w:lang w:val="en-GB"/>
+              </w:rPr>
+            </w:pPr>
+            <w:r>
+              <w:rPr>
+                <w:sz w:val="20"/>
+                <w:lang w:val="en-GB"/>
+              </w:rPr>
+              <w:t>25.2</w:t>
+            </w:r>
+            <w:r>
+              <w:rPr>
+                <w:sz w:val="20"/>
+                <w:lang w:val="en-GB"/>
+              </w:rPr>
+              <w:t>% of total revenues</w:t>
+            </w:r>
+          </w:p>
+          <w:p>
+            <w:pPr>
+              <w:widowControl/>
+              <w:jc w:val="left"/>
+              <w:rPr>
+                <w:sz w:val="20"/>
+                <w:lang w:val="en-GB"/>
+              </w:rPr>
+            </w:pPr>
           </w:p>
           <w:p>
             <w:pPr>
@@ -635,17 +676,27 @@
             </w:pPr>
             <w:r>
               <w:rPr>
-                <w:rFonts w:cs="Arial"/>
-                <w:sz w:val="20"/>
-              </w:rPr>
-              <w:t xml:space="preserve">5.45% of </w:t>
-            </w:r>
-            <w:r>
-              <w:rPr>
-                <w:rFonts w:cs="Arial"/>
-                <w:sz w:val="20"/>
-              </w:rPr>
-              <w:t>total public revenue</w:t>
+                <w:sz w:val="20"/>
+                <w:lang w:val="en-GB"/>
+              </w:rPr>
+              <w:t xml:space="preserve">[Source: </w:t>
+            </w:r>
+            <w:hyperlink r:id="rId13" w:history="1">
+              <w:r>
+                <w:rPr>
+                  <w:rStyle w:val="Hyperlink"/>
+                  <w:sz w:val="20"/>
+                  <w:lang w:val="en-GB"/>
+                </w:rPr>
+                <w:t>Subnational governments in OECD countries: key data, 2023 edition</w:t>
+              </w:r>
+            </w:hyperlink>
+            <w:r>
+              <w:rPr>
+                <w:sz w:val="20"/>
+                <w:lang w:val="en-GB"/>
+              </w:rPr>
+              <w:t>]</w:t>
             </w:r>
           </w:p>
         </w:tc>
@@ -991,17 +1042,8 @@
                 <w:rFonts w:cs="Arial"/>
                 <w:sz w:val="20"/>
               </w:rPr>
-              <w:t xml:space="preserve">Boosting productivity, pay, jobs and living standards by growing the private sector, especially in those places where they are </w:t>
-            </w:r>
-            <w:proofErr w:type="gramStart"/>
-            <w:r>
-              <w:rPr>
-                <w:rFonts w:cs="Arial"/>
-                <w:sz w:val="20"/>
-              </w:rPr>
-              <w:t>lagging</w:t>
-            </w:r>
-            <w:proofErr w:type="gramEnd"/>
+              <w:t>Boosting productivity, pay, jobs and living standards by growing the private sector, especially in those places where they are lagging</w:t>
+            </w:r>
           </w:p>
           <w:p>
             <w:pPr>
@@ -1021,17 +1063,8 @@
                 <w:rFonts w:cs="Arial"/>
                 <w:sz w:val="20"/>
               </w:rPr>
-              <w:t xml:space="preserve">Spreading opportunities and improving public services, especially in those places where they are </w:t>
-            </w:r>
-            <w:proofErr w:type="gramStart"/>
-            <w:r>
-              <w:rPr>
-                <w:rFonts w:cs="Arial"/>
-                <w:sz w:val="20"/>
-              </w:rPr>
-              <w:t>weakest</w:t>
-            </w:r>
-            <w:proofErr w:type="gramEnd"/>
+              <w:t>Spreading opportunities and improving public services, especially in those places where they are weakest</w:t>
+            </w:r>
           </w:p>
           <w:p>
             <w:pPr>
@@ -1051,17 +1084,8 @@
                 <w:rFonts w:cs="Arial"/>
                 <w:sz w:val="20"/>
               </w:rPr>
-              <w:t xml:space="preserve">Restoring a sense of community, local pride and belonging, especially in those places where they have been </w:t>
-            </w:r>
-            <w:proofErr w:type="gramStart"/>
-            <w:r>
-              <w:rPr>
-                <w:rFonts w:cs="Arial"/>
-                <w:sz w:val="20"/>
-              </w:rPr>
-              <w:t>lost</w:t>
-            </w:r>
-            <w:proofErr w:type="gramEnd"/>
+              <w:t>Restoring a sense of community, local pride and belonging, especially in those places where they have been lost</w:t>
+            </w:r>
           </w:p>
           <w:p>
             <w:pPr>
@@ -1220,25 +1244,7 @@
                 <w:sz w:val="20"/>
                 <w:lang w:val="en-GB"/>
               </w:rPr>
-              <w:t xml:space="preserve">that are spatially targeted, </w:t>
-            </w:r>
-            <w:proofErr w:type="gramStart"/>
-            <w:r>
-              <w:rPr>
-                <w:rFonts w:asciiTheme="majorHAnsi" w:hAnsiTheme="majorHAnsi"/>
-                <w:sz w:val="20"/>
-                <w:lang w:val="en-GB"/>
-              </w:rPr>
-              <w:t>measurable</w:t>
-            </w:r>
-            <w:proofErr w:type="gramEnd"/>
-            <w:r>
-              <w:rPr>
-                <w:rFonts w:asciiTheme="majorHAnsi" w:hAnsiTheme="majorHAnsi"/>
-                <w:sz w:val="20"/>
-                <w:lang w:val="en-GB"/>
-              </w:rPr>
-              <w:t xml:space="preserve"> and time-bound objectives to improve the </w:t>
+              <w:t xml:space="preserve">that are spatially targeted, measurable and time-bound objectives to improve the </w:t>
             </w:r>
             <w:r>
               <w:rPr>
@@ -1398,7 +1404,6 @@
               </w:rPr>
               <w:t xml:space="preserve">Local Growth: </w:t>
             </w:r>
-            <w:proofErr w:type="spellStart"/>
             <w:r>
               <w:rPr>
                 <w:rFonts w:cs="Arial"/>
@@ -1406,7 +1411,6 @@
               </w:rPr>
               <w:t>Realising</w:t>
             </w:r>
-            <w:proofErr w:type="spellEnd"/>
             <w:r>
               <w:rPr>
                 <w:rFonts w:cs="Arial"/>
@@ -1601,6 +1605,7 @@
                 <w:sz w:val="20"/>
                 <w:lang w:val="en-GB"/>
               </w:rPr>
+              <w:lastRenderedPageBreak/>
               <w:t>Budget allocated to regional development</w:t>
             </w:r>
             <w:r>
@@ -1722,15 +1727,7 @@
                 <w:sz w:val="20"/>
                 <w:lang w:val="en-GB"/>
               </w:rPr>
-              <w:t xml:space="preserve">a mechanism used in the UK to automatically </w:t>
-            </w:r>
-            <w:r>
-              <w:rPr>
-                <w:sz w:val="20"/>
-                <w:lang w:val="en-GB"/>
-              </w:rPr>
-              <w:lastRenderedPageBreak/>
-              <w:t>adjust the amounts of public expenditure allocated to Northern Ireland, Scotland</w:t>
+              <w:t>a mechanism used in the UK to automatically adjust the amounts of public expenditure allocated to Northern Ireland, Scotland</w:t>
             </w:r>
             <w:r>
               <w:rPr>
@@ -1779,7 +1776,6 @@
                 <w:sz w:val="20"/>
                 <w:lang w:val="en-GB"/>
               </w:rPr>
-              <w:lastRenderedPageBreak/>
               <w:t>National regional development policy framework</w:t>
             </w:r>
           </w:p>
@@ -2221,33 +2217,8 @@
                 <w:rFonts w:cs="Arial"/>
                 <w:sz w:val="20"/>
               </w:rPr>
-              <w:t xml:space="preserve">fund to renew town </w:t>
-            </w:r>
-            <w:proofErr w:type="spellStart"/>
-            <w:r>
-              <w:rPr>
-                <w:rFonts w:cs="Arial"/>
-                <w:sz w:val="20"/>
-              </w:rPr>
-              <w:t>centres</w:t>
-            </w:r>
-            <w:proofErr w:type="spellEnd"/>
-            <w:r>
-              <w:rPr>
-                <w:rFonts w:cs="Arial"/>
-                <w:sz w:val="20"/>
-              </w:rPr>
-              <w:t xml:space="preserve"> and high </w:t>
-            </w:r>
-            <w:proofErr w:type="gramStart"/>
-            <w:r>
-              <w:rPr>
-                <w:rFonts w:cs="Arial"/>
-                <w:sz w:val="20"/>
-              </w:rPr>
-              <w:t>streets</w:t>
-            </w:r>
-            <w:proofErr w:type="gramEnd"/>
+              <w:t>fund to renew town centres and high streets</w:t>
+            </w:r>
           </w:p>
           <w:p>
             <w:pPr>
@@ -2407,17 +2378,8 @@
                 <w:rFonts w:cs="Arial"/>
                 <w:sz w:val="20"/>
               </w:rPr>
-              <w:t xml:space="preserve">initial levelling up </w:t>
-            </w:r>
-            <w:proofErr w:type="gramStart"/>
-            <w:r>
-              <w:rPr>
-                <w:rFonts w:cs="Arial"/>
-                <w:sz w:val="20"/>
-              </w:rPr>
-              <w:t>partnerships</w:t>
-            </w:r>
-            <w:proofErr w:type="gramEnd"/>
+              <w:t>initial levelling up partnerships</w:t>
+            </w:r>
           </w:p>
           <w:p>
             <w:pPr>
@@ -2661,17 +2623,8 @@
                 <w:rFonts w:cs="Arial"/>
                 <w:sz w:val="20"/>
               </w:rPr>
-              <w:t xml:space="preserve"> – issued 2017, updated </w:t>
-            </w:r>
-            <w:proofErr w:type="gramStart"/>
-            <w:r>
-              <w:rPr>
-                <w:rFonts w:cs="Arial"/>
-                <w:sz w:val="20"/>
-              </w:rPr>
-              <w:t>2022</w:t>
-            </w:r>
-            <w:proofErr w:type="gramEnd"/>
+              <w:t xml:space="preserve"> – issued 2017, updated 2022</w:t>
+            </w:r>
           </w:p>
           <w:p>
             <w:pPr>
@@ -2982,23 +2935,7 @@
                 <w:rFonts w:cs="Arial"/>
                 <w:sz w:val="20"/>
               </w:rPr>
-              <w:t xml:space="preserve">to deliver jobs, </w:t>
-            </w:r>
-            <w:proofErr w:type="gramStart"/>
-            <w:r>
-              <w:rPr>
-                <w:rFonts w:cs="Arial"/>
-                <w:sz w:val="20"/>
-              </w:rPr>
-              <w:t>skills</w:t>
-            </w:r>
-            <w:proofErr w:type="gramEnd"/>
-            <w:r>
-              <w:rPr>
-                <w:rFonts w:cs="Arial"/>
-                <w:sz w:val="20"/>
-              </w:rPr>
-              <w:t xml:space="preserve"> and investment. </w:t>
+              <w:t xml:space="preserve">to deliver jobs, skills and investment. </w:t>
             </w:r>
             <w:r>
               <w:rPr>
@@ -3498,21 +3435,12 @@
               </w:rPr>
               <w:t xml:space="preserve">and funding from national to local government through </w:t>
             </w:r>
-            <w:proofErr w:type="spellStart"/>
-            <w:r>
-              <w:rPr>
-                <w:rFonts w:cs="Arial"/>
-                <w:sz w:val="20"/>
-              </w:rPr>
-              <w:t>programme</w:t>
-            </w:r>
-            <w:proofErr w:type="spellEnd"/>
-            <w:r>
-              <w:rPr>
-                <w:rFonts w:cs="Arial"/>
-                <w:sz w:val="20"/>
-              </w:rPr>
-              <w:t xml:space="preserve"> of </w:t>
+            <w:r>
+              <w:rPr>
+                <w:rFonts w:cs="Arial"/>
+                <w:sz w:val="20"/>
+              </w:rPr>
+              <w:t xml:space="preserve">programme of </w:t>
             </w:r>
             <w:r>
               <w:rPr>
@@ -3641,6 +3569,7 @@
                 <w:rFonts w:cs="Arial"/>
                 <w:sz w:val="20"/>
               </w:rPr>
+              <w:lastRenderedPageBreak/>
               <w:t>Investment Zones</w:t>
             </w:r>
             <w:r>
@@ -3705,15 +3634,7 @@
                 <w:rFonts w:cs="Arial"/>
                 <w:sz w:val="20"/>
               </w:rPr>
-              <w:t xml:space="preserve"> – 8 Freeports announced in England, 2 in Wales and 2 </w:t>
-            </w:r>
-            <w:r>
-              <w:rPr>
-                <w:rFonts w:cs="Arial"/>
-                <w:sz w:val="20"/>
-              </w:rPr>
-              <w:lastRenderedPageBreak/>
-              <w:t>in Scotland</w:t>
+              <w:t xml:space="preserve"> – 8 Freeports announced in England, 2 in Wales and 2 in Scotland</w:t>
             </w:r>
             <w:r>
               <w:rPr>
@@ -3868,23 +3789,7 @@
                 <w:rFonts w:cs="Arial"/>
                 <w:sz w:val="20"/>
               </w:rPr>
-              <w:t xml:space="preserve"> directly with local leaders to improve the clarity, </w:t>
-            </w:r>
-            <w:proofErr w:type="gramStart"/>
-            <w:r>
-              <w:rPr>
-                <w:rFonts w:cs="Arial"/>
-                <w:sz w:val="20"/>
-              </w:rPr>
-              <w:t>consistency</w:t>
-            </w:r>
-            <w:proofErr w:type="gramEnd"/>
-            <w:r>
-              <w:rPr>
-                <w:rFonts w:cs="Arial"/>
-                <w:sz w:val="20"/>
-              </w:rPr>
-              <w:t xml:space="preserve"> and coordination of policy.</w:t>
+              <w:t xml:space="preserve"> directly with local leaders to improve the clarity, consistency and coordination of policy.</w:t>
             </w:r>
           </w:p>
           <w:p>
@@ -3989,23 +3894,7 @@
                 <w:rFonts w:cs="Arial"/>
                 <w:sz w:val="20"/>
               </w:rPr>
-              <w:t xml:space="preserve">to support Ministers by advising on the design, </w:t>
-            </w:r>
-            <w:proofErr w:type="gramStart"/>
-            <w:r>
-              <w:rPr>
-                <w:rFonts w:cs="Arial"/>
-                <w:sz w:val="20"/>
-              </w:rPr>
-              <w:t>delivery</w:t>
-            </w:r>
-            <w:proofErr w:type="gramEnd"/>
-            <w:r>
-              <w:rPr>
-                <w:rFonts w:cs="Arial"/>
-                <w:sz w:val="20"/>
-              </w:rPr>
-              <w:t xml:space="preserve"> </w:t>
+              <w:t xml:space="preserve">to support Ministers by advising on the design, delivery </w:t>
             </w:r>
             <w:r>
               <w:rPr>
@@ -4049,21 +3938,12 @@
               </w:rPr>
               <w:t xml:space="preserve">statutory duty to publish an annual report </w:t>
             </w:r>
-            <w:proofErr w:type="spellStart"/>
-            <w:r>
-              <w:rPr>
-                <w:rFonts w:cs="Arial"/>
-                <w:sz w:val="20"/>
-              </w:rPr>
-              <w:t>analysing</w:t>
-            </w:r>
-            <w:proofErr w:type="spellEnd"/>
-            <w:r>
-              <w:rPr>
-                <w:rFonts w:cs="Arial"/>
-                <w:sz w:val="20"/>
-              </w:rPr>
-              <w:t xml:space="preserve"> progress </w:t>
+            <w:r>
+              <w:rPr>
+                <w:rFonts w:cs="Arial"/>
+                <w:sz w:val="20"/>
+              </w:rPr>
+              <w:t xml:space="preserve">analysing progress </w:t>
             </w:r>
             <w:r>
               <w:rPr>
@@ -4336,23 +4216,7 @@
                 <w:rFonts w:cs="Arial"/>
                 <w:sz w:val="20"/>
               </w:rPr>
-              <w:t xml:space="preserve">through </w:t>
-            </w:r>
-            <w:proofErr w:type="gramStart"/>
-            <w:r>
-              <w:rPr>
-                <w:rFonts w:cs="Arial"/>
-                <w:sz w:val="20"/>
-              </w:rPr>
-              <w:t>a number of</w:t>
-            </w:r>
-            <w:proofErr w:type="gramEnd"/>
-            <w:r>
-              <w:rPr>
-                <w:rFonts w:cs="Arial"/>
-                <w:sz w:val="20"/>
-              </w:rPr>
-              <w:t xml:space="preserve"> bodies</w:t>
+              <w:t>through a number of bodies</w:t>
             </w:r>
             <w:r>
               <w:rPr>
@@ -4688,23 +4552,7 @@
                 <w:rFonts w:cs="Arial"/>
                 <w:sz w:val="20"/>
               </w:rPr>
-              <w:t xml:space="preserve">local and combined authorities in England on national, </w:t>
-            </w:r>
-            <w:proofErr w:type="gramStart"/>
-            <w:r>
-              <w:rPr>
-                <w:rFonts w:cs="Arial"/>
-                <w:sz w:val="20"/>
-              </w:rPr>
-              <w:t>regional</w:t>
-            </w:r>
-            <w:proofErr w:type="gramEnd"/>
-            <w:r>
-              <w:rPr>
-                <w:rFonts w:cs="Arial"/>
-                <w:sz w:val="20"/>
-              </w:rPr>
-              <w:t xml:space="preserve"> and local issues</w:t>
+              <w:t>local and combined authorities in England on national, regional and local issues</w:t>
             </w:r>
             <w:r>
               <w:rPr>
@@ -4732,23 +4580,7 @@
                 <w:rFonts w:cs="Arial"/>
                 <w:sz w:val="20"/>
               </w:rPr>
-              <w:t xml:space="preserve">Pan </w:t>
-            </w:r>
-            <w:proofErr w:type="gramStart"/>
-            <w:r>
-              <w:rPr>
-                <w:rFonts w:cs="Arial"/>
-                <w:sz w:val="20"/>
-              </w:rPr>
-              <w:t>Regional;</w:t>
-            </w:r>
-            <w:proofErr w:type="gramEnd"/>
-            <w:r>
-              <w:rPr>
-                <w:rFonts w:cs="Arial"/>
-                <w:sz w:val="20"/>
-              </w:rPr>
-              <w:t xml:space="preserve"> Partnerships (PRPs)</w:t>
+              <w:t>Pan Regional; Partnerships (PRPs)</w:t>
             </w:r>
             <w:r>
               <w:rPr>
@@ -5350,23 +5182,7 @@
                 <w:rFonts w:cs="Arial"/>
                 <w:sz w:val="20"/>
               </w:rPr>
-              <w:t xml:space="preserve">, giving local leaders </w:t>
-            </w:r>
-            <w:proofErr w:type="gramStart"/>
-            <w:r>
-              <w:rPr>
-                <w:rFonts w:cs="Arial"/>
-                <w:sz w:val="20"/>
-              </w:rPr>
-              <w:t>the information</w:t>
-            </w:r>
-            <w:proofErr w:type="gramEnd"/>
-            <w:r>
-              <w:rPr>
-                <w:rFonts w:cs="Arial"/>
-                <w:sz w:val="20"/>
-              </w:rPr>
-              <w:t xml:space="preserve"> they need to deliver. </w:t>
+              <w:t xml:space="preserve">, giving local leaders the information they need to deliver. </w:t>
             </w:r>
           </w:p>
           <w:p>
@@ -5429,7 +5245,15 @@
                 <w:rFonts w:cs="Arial"/>
                 <w:sz w:val="20"/>
               </w:rPr>
-              <w:t>are being monitored and evaluated at national level by a team of analysts in the Department for Levelling Up</w:t>
+              <w:t xml:space="preserve">are </w:t>
+            </w:r>
+            <w:r>
+              <w:rPr>
+                <w:rFonts w:cs="Arial"/>
+                <w:sz w:val="20"/>
+              </w:rPr>
+              <w:lastRenderedPageBreak/>
+              <w:t>being monitored and evaluated at national level by a team of analysts in the Department for Levelling Up</w:t>
             </w:r>
             <w:r>
               <w:rPr>
@@ -6079,15 +5903,7 @@
         <w:pStyle w:val="Para0"/>
       </w:pPr>
       <w:r>
-        <w:t xml:space="preserve">There is no explicit regional development policy framework since the Regional Development Agencies in England were closed in 2010. However, since 2011 the UK Government has shifted its focus in England to functional economic areas by launching Local Enterprise Partnerships, of which there are currently 38, to bring together businesses and local leaders to drive economic growth across England and deliver some government programmes including the Local Growth Fund, Getting Building Fund and programmes linked to skills development. The three Devolved Administrations in Wales, Scotland and Northern Ireland have responsibility for urban, </w:t>
-      </w:r>
-      <w:proofErr w:type="gramStart"/>
-      <w:r>
-        <w:t>regional</w:t>
-      </w:r>
-      <w:proofErr w:type="gramEnd"/>
-      <w:r>
-        <w:t xml:space="preserve"> and spatial planning policies in their areas, but the UK Government has established offices in all three territories to help deliver UK wide levelling-up programmes such as the Levelling Up Fund, UK Shared Prosperity Fund and Communities Opportunities Fund, among other initiatives.    </w:t>
+        <w:t xml:space="preserve">There is no explicit regional development policy framework since the Regional Development Agencies in England were closed in 2010. However, since 2011 the UK Government has shifted its focus in England to functional economic areas by launching Local Enterprise Partnerships, of which there are currently 38, to bring together businesses and local leaders to drive economic growth across England and deliver some government programmes including the Local Growth Fund, Getting Building Fund and programmes linked to skills development. The three Devolved Administrations in Wales, Scotland and Northern Ireland have responsibility for urban, regional and spatial planning policies in their areas, but the UK Government has established offices in all three territories to help deliver UK wide levelling-up programmes such as the Levelling Up Fund, UK Shared Prosperity Fund and Communities Opportunities Fund, among other initiatives.    </w:t>
       </w:r>
     </w:p>
     <w:p>
@@ -6095,15 +5911,7 @@
         <w:pStyle w:val="Para0"/>
       </w:pPr>
       <w:r>
-        <w:t xml:space="preserve">With the launch of the Levelling Up White Paper in 2022, there has been an enhanced programme of spreading opportunity to all parts of the country and the three Devolved Administrations in Wales, </w:t>
-      </w:r>
-      <w:proofErr w:type="gramStart"/>
-      <w:r>
-        <w:t>Scotland</w:t>
-      </w:r>
-      <w:proofErr w:type="gramEnd"/>
-      <w:r>
-        <w:t xml:space="preserve"> and Northern Ireland. Since 2011, in England the government has shifted focus in England to functional economic areas by launching Local Enterprise Partnerships and has pursued a policy of devolving more power and resources to local and combined authorities such as Mayoral Combined Authorities and Combined County Authorities. </w:t>
+        <w:t xml:space="preserve">With the launch of the Levelling Up White Paper in 2022, there has been an enhanced programme of spreading opportunity to all parts of the country and the three Devolved Administrations in Wales, Scotland and Northern Ireland. Since 2011, in England the government has shifted focus in England to functional economic areas by launching Local Enterprise Partnerships and has pursued a policy of devolving more power and resources to local and combined authorities such as Mayoral Combined Authorities and Combined County Authorities. </w:t>
       </w:r>
     </w:p>
     <w:p>
@@ -6116,15 +5924,11 @@
         <w:pStyle w:val="Para0"/>
       </w:pPr>
       <w:r>
-        <w:t xml:space="preserve">Devolution is at the heart of the UK Government’s plans to increase economic growth and level up the whole country. The Government announced the biggest ever transfer of powers away from Westminster in the Levelling Up White Paper. It is committed to further extending devolution across England and seeing more empowered and accountable local leaders who can drive growth, innovate, and respond to the specific challenges and needs of their areas. Six new devolution deals were announced in 2022 to drive forward improved outcomes for over 7.2million people that live in those areas by directly electing a mayor/leader to represent them in the future. The six deals agreed in 2022 will bring devolution to over 52% of the English population, up from 41% in 2021. The new deals agreed in 2022 will see over £4bn invested in local areas over a period of 30 years. Once mayors are elected, these deals will give their mayors and leaders greater local control over things like transport, </w:t>
+        <w:t xml:space="preserve">Devolution is at the heart of the UK Government’s plans to increase economic growth and level up the whole country. The Government announced the biggest ever transfer of powers away from Westminster in the Levelling Up White Paper. It is committed to further extending devolution across England and seeing more empowered and accountable local leaders who can drive growth, innovate, and respond to the specific challenges and needs of their areas. Six new devolution deals were announced in 2022 to drive forward improved outcomes for over 7.2million people that live in those areas by directly electing a mayor/leader to represent them in the future. The six deals agreed in 2022 will bring devolution to over 52% of the English population, up from 41% in 2021. The new deals agreed in 2022 will see over £4bn invested in local areas over a period of 30 years. Once mayors are elected, these deals will give their mayors and leaders greater local control over things like transport, infrastructure and skills. Discussions </w:t>
       </w:r>
-      <w:proofErr w:type="gramStart"/>
       <w:r>
-        <w:t>infrastructure</w:t>
-      </w:r>
-      <w:proofErr w:type="gramEnd"/>
-      <w:r>
-        <w:t xml:space="preserve"> and skills. Discussions with places to identify potential candidates for the next set of new devolution deals is well underway in 2023.</w:t>
+        <w:lastRenderedPageBreak/>
+        <w:t>with places to identify potential candidates for the next set of new devolution deals is well underway in 2023.</w:t>
       </w:r>
     </w:p>
     <w:p>
@@ -6132,24 +5936,7 @@
         <w:pStyle w:val="Para0"/>
       </w:pPr>
       <w:r>
-        <w:lastRenderedPageBreak/>
-        <w:t xml:space="preserve">For over 11 years 38 Local Enterprise Partnerships (LEPs) have brought together businesses and local leaders to drive economic growth across England. They have also been responsible for the delivery of </w:t>
-      </w:r>
-      <w:proofErr w:type="gramStart"/>
-      <w:r>
-        <w:t>a number of</w:t>
-      </w:r>
-      <w:proofErr w:type="gramEnd"/>
-      <w:r>
-        <w:t xml:space="preserve"> funding streams that have provided support to businesses and invested in local infrastructure. Since publication of the Levelling Up White Paper, strong progress has been made on extending devolution across England. To this end, the UK Government intends for the functions of LEPs to be delivered by democratically elected local leaders where appropriate in the future, and where they are not already delivered by Combined Authorities. It is minded </w:t>
-      </w:r>
-      <w:proofErr w:type="gramStart"/>
-      <w:r>
-        <w:t>to withdraw</w:t>
-      </w:r>
-      <w:proofErr w:type="gramEnd"/>
-      <w:r>
-        <w:t xml:space="preserve"> core funding for LEPs from April 2024. To minimise any disruption for LEPs, the areas they support, and delivery of Government programmes the Department for Levelling Up, Housing and Communities, and the Department for Business and Trade are consulting LEPs and other key stakeholders on this proposal. An eight-week information gathering exercise was launched on 17 March, before confirming a decision (consultation closes on 19 May). The Government will publish an updated policy position to confirm next steps by summer 2023.  </w:t>
+        <w:t xml:space="preserve">For over 11 years 38 Local Enterprise Partnerships (LEPs) have brought together businesses and local leaders to drive economic growth across England. They have also been responsible for the delivery of a number of funding streams that have provided support to businesses and invested in local infrastructure. Since publication of the Levelling Up White Paper, strong progress has been made on extending devolution across England. To this end, the UK Government intends for the functions of LEPs to be delivered by democratically elected local leaders where appropriate in the future, and where they are not already delivered by Combined Authorities. It is minded to withdraw core funding for LEPs from April 2024. To minimise any disruption for LEPs, the areas they support, and delivery of Government programmes the Department for Levelling Up, Housing and Communities, and the Department for Business and Trade are consulting LEPs and other key stakeholders on this proposal. An eight-week information gathering exercise was launched on 17 March, before confirming a decision (consultation closes on 19 May). The Government will publish an updated policy position to confirm next steps by summer 2023.  </w:t>
       </w:r>
     </w:p>
     <w:p>
@@ -6157,23 +5944,7 @@
         <w:pStyle w:val="Para0"/>
       </w:pPr>
       <w:r>
-        <w:t xml:space="preserve">The Devolved Administrations in Scotland, Wales and Northern Ireland are largely responsible for regional economic development and spatial planning in their territories. The Welsh Government published “Future Wales - the National Plan 2040” in February 2021. This sets out the national development plan and spatial strategy for Wales. Scotland published a 4th update to its National Planning Framework in February 2023. This provides a national spatial strategy for Scotland setting out its spatial principles, regional </w:t>
-      </w:r>
-      <w:proofErr w:type="gramStart"/>
-      <w:r>
-        <w:t>priorities</w:t>
-      </w:r>
-      <w:proofErr w:type="gramEnd"/>
-      <w:r>
-        <w:t xml:space="preserve"> and national planning policy. Northern Ireland has a Regional Development Strategy 2035. This puts in place spatial planning, </w:t>
-      </w:r>
-      <w:proofErr w:type="gramStart"/>
-      <w:r>
-        <w:t>transport</w:t>
-      </w:r>
-      <w:proofErr w:type="gramEnd"/>
-      <w:r>
-        <w:t xml:space="preserve"> and housing priorities to support economic growth and regional prosperity.</w:t>
+        <w:t>The Devolved Administrations in Scotland, Wales and Northern Ireland are largely responsible for regional economic development and spatial planning in their territories. The Welsh Government published “Future Wales - the National Plan 2040” in February 2021. This sets out the national development plan and spatial strategy for Wales. Scotland published a 4th update to its National Planning Framework in February 2023. This provides a national spatial strategy for Scotland setting out its spatial principles, regional priorities and national planning policy. Northern Ireland has a Regional Development Strategy 2035. This puts in place spatial planning, transport and housing priorities to support economic growth and regional prosperity.</w:t>
       </w:r>
     </w:p>
     <w:p>
@@ -6217,11 +5988,11 @@
       </w:pPr>
     </w:p>
     <w:sectPr>
-      <w:headerReference w:type="even" r:id="rId13"/>
-      <w:headerReference w:type="default" r:id="rId14"/>
-      <w:footerReference w:type="even" r:id="rId15"/>
-      <w:footerReference w:type="default" r:id="rId16"/>
-      <w:headerReference w:type="first" r:id="rId17"/>
+      <w:headerReference w:type="even" r:id="rId14"/>
+      <w:headerReference w:type="default" r:id="rId15"/>
+      <w:footerReference w:type="even" r:id="rId16"/>
+      <w:footerReference w:type="default" r:id="rId17"/>
+      <w:headerReference w:type="first" r:id="rId18"/>
       <w:endnotePr>
         <w:numFmt w:val="decimal"/>
         <w:numRestart w:val="eachSect"/>
@@ -13044,6 +12815,118 @@
 </file>
 
 <file path=customXml/item1.xml><?xml version="1.0" encoding="utf-8"?>
+<b:Sources xmlns:b="http://schemas.openxmlformats.org/officeDocument/2006/bibliography" xmlns="http://schemas.openxmlformats.org/officeDocument/2006/bibliography" SelectedStyle="\oecd-en.xsl" StyleName="OECD English" Version="20220221"/>
+</file>
+
+<file path=customXml/item2.xml><?xml version="1.0" encoding="utf-8"?>
+<?mso-contentType ?>
+<CtFieldPriority xmlns="http://www.oecd.org/eshare/projectsentre/CtFieldPriority/" xmlns:i="http://www.w3.org/2001/XMLSchema-instance">
+  <PriorityFields xmlns:a="http://schemas.microsoft.com/2003/10/Serialization/Arrays"/>
+</CtFieldPriority>
+</file>
+
+<file path=customXml/item3.xml><?xml version="1.0" encoding="utf-8"?>
+<?mso-contentType ?>
+<FormTemplates xmlns="http://schemas.microsoft.com/sharepoint/v3/contenttype/forms">
+  <Display>OECDListFormCollapsible</Display>
+  <Edit>OECDListFormCollapsible</Edit>
+  <New>OECDListFormCollapsible</New>
+</FormTemplates>
+</file>
+
+<file path=customXml/item4.xml><?xml version="1.0" encoding="utf-8"?>
+<p:properties xmlns:p="http://schemas.microsoft.com/office/2006/metadata/properties" xmlns:xsi="http://www.w3.org/2001/XMLSchema-instance" xmlns:pc="http://schemas.microsoft.com/office/infopath/2007/PartnerControls">
+  <documentManagement>
+    <OECDProjectManager xmlns="bbc7a7a3-1361-4a32-9a19-e150eb4da2ba">
+      <UserInfo>
+        <DisplayName/>
+        <AccountId>512</AccountId>
+        <AccountType/>
+      </UserInfo>
+    </OECDProjectManager>
+    <eShareCountryTaxHTField0 xmlns="c9f238dd-bb73-4aef-a7a5-d644ad823e52">
+      <Terms xmlns="http://schemas.microsoft.com/office/infopath/2007/PartnerControls"/>
+    </eShareCountryTaxHTField0>
+    <eShareTopicTaxHTField0 xmlns="c9f238dd-bb73-4aef-a7a5-d644ad823e52">
+      <Terms xmlns="http://schemas.microsoft.com/office/infopath/2007/PartnerControls"/>
+    </eShareTopicTaxHTField0>
+    <OECDProjectLookup xmlns="bbc7a7a3-1361-4a32-9a19-e150eb4da2ba">244</OECDProjectLookup>
+    <eSharePWBTaxHTField0 xmlns="c9f238dd-bb73-4aef-a7a5-d644ad823e52">
+      <Terms xmlns="http://schemas.microsoft.com/office/infopath/2007/PartnerControls">
+        <TermInfo xmlns="http://schemas.microsoft.com/office/infopath/2007/PartnerControls">
+          <TermName xmlns="http://schemas.microsoft.com/office/infopath/2007/PartnerControls">4.3.4 Territorial Development Policies</TermName>
+          <TermId xmlns="http://schemas.microsoft.com/office/infopath/2007/PartnerControls">c658a0b7-8b1f-4813-b440-fcb10b62beef</TermId>
+        </TermInfo>
+      </Terms>
+    </eSharePWBTaxHTField0>
+    <TaxCatchAll xmlns="ca82dde9-3436-4d3d-bddd-d31447390034">
+      <Value>292</Value>
+      <Value>618</Value>
+      <Value>988</Value>
+    </TaxCatchAll>
+    <eShareKeywordsTaxHTField0 xmlns="c9f238dd-bb73-4aef-a7a5-d644ad823e52">
+      <Terms xmlns="http://schemas.microsoft.com/office/infopath/2007/PartnerControls"/>
+    </eShareKeywordsTaxHTField0>
+    <eShareCommitteeTaxHTField0 xmlns="c9f238dd-bb73-4aef-a7a5-d644ad823e52">
+      <Terms xmlns="http://schemas.microsoft.com/office/infopath/2007/PartnerControls">
+        <TermInfo xmlns="http://schemas.microsoft.com/office/infopath/2007/PartnerControls">
+          <TermName xmlns="http://schemas.microsoft.com/office/infopath/2007/PartnerControls">Regional Development Policy Committee</TermName>
+          <TermId xmlns="http://schemas.microsoft.com/office/infopath/2007/PartnerControls">1305c9b1-132e-4d7b-b592-feb9d38e569e</TermId>
+        </TermInfo>
+      </Terms>
+    </eShareCommitteeTaxHTField0>
+    <i38748f9a9154900b8a26f19217530ef xmlns="c0e75541-f54f-401c-9a34-cb7fded40982">
+      <Terms xmlns="http://schemas.microsoft.com/office/infopath/2007/PartnerControls"/>
+    </i38748f9a9154900b8a26f19217530ef>
+    <fc991543b5234ffe9aadfa6c2c5f4ba5 xmlns="bbc7a7a3-1361-4a32-9a19-e150eb4da2ba">
+      <Terms xmlns="http://schemas.microsoft.com/office/infopath/2007/PartnerControls">
+        <TermInfo xmlns="http://schemas.microsoft.com/office/infopath/2007/PartnerControls">
+          <TermName xmlns="http://schemas.microsoft.com/office/infopath/2007/PartnerControls">CFE/RDG</TermName>
+          <TermId xmlns="http://schemas.microsoft.com/office/infopath/2007/PartnerControls">27539caa-e8d8-40b7-89ad-040e16aa22c7</TermId>
+        </TermInfo>
+      </Terms>
+    </fc991543b5234ffe9aadfa6c2c5f4ba5>
+    <OECDSharingStatus xmlns="bbc7a7a3-1361-4a32-9a19-e150eb4da2ba" xsi:nil="true"/>
+    <OECDKimBussinessContext xmlns="54c4cd27-f286-408f-9ce0-33c1e0f3ab39" xsi:nil="true"/>
+    <OECDlanguage xmlns="ca82dde9-3436-4d3d-bddd-d31447390034">English</OECDlanguage>
+    <IconOverlay xmlns="http://schemas.microsoft.com/sharepoint/v4" xsi:nil="true"/>
+    <OECDMainProject xmlns="bbc7a7a3-1361-4a32-9a19-e150eb4da2ba" xsi:nil="true"/>
+    <OECDPinnedBy xmlns="bbc7a7a3-1361-4a32-9a19-e150eb4da2ba">
+      <UserInfo>
+        <DisplayName/>
+        <AccountId xsi:nil="true"/>
+        <AccountType/>
+      </UserInfo>
+    </OECDPinnedBy>
+    <b5734379896a43bfa9844e286e5b2c8d xmlns="bbc7a7a3-1361-4a32-9a19-e150eb4da2ba" xsi:nil="true"/>
+    <OECDExpirationDate xmlns="c0e75541-f54f-401c-9a34-cb7fded40982" xsi:nil="true"/>
+    <OECDMeetingDate xmlns="54c4cd27-f286-408f-9ce0-33c1e0f3ab39" xsi:nil="true"/>
+    <OECDTagsCache xmlns="bbc7a7a3-1361-4a32-9a19-e150eb4da2ba" xsi:nil="true"/>
+    <eShareHorizProjTaxHTField0 xmlns="c0e75541-f54f-401c-9a34-cb7fded40982" xsi:nil="true"/>
+    <OECDYear xmlns="54c4cd27-f286-408f-9ce0-33c1e0f3ab39" xsi:nil="true"/>
+    <OECDKimProvenance xmlns="54c4cd27-f286-408f-9ce0-33c1e0f3ab39" xsi:nil="true"/>
+    <OECDProjectMembers xmlns="bbc7a7a3-1361-4a32-9a19-e150eb4da2ba">
+      <UserInfo>
+        <DisplayName/>
+        <AccountId xsi:nil="true"/>
+        <AccountType/>
+      </UserInfo>
+    </OECDProjectMembers>
+    <OECDCommunityDocumentURL xmlns="bbc7a7a3-1361-4a32-9a19-e150eb4da2ba" xsi:nil="true"/>
+    <OECDKimStatus xmlns="54c4cd27-f286-408f-9ce0-33c1e0f3ab39">Draft</OECDKimStatus>
+    <OECDCommunityDocumentID xmlns="bbc7a7a3-1361-4a32-9a19-e150eb4da2ba" xsi:nil="true"/>
+    <OECDAllRelatedUsers xmlns="c0e75541-f54f-401c-9a34-cb7fded40982">
+      <UserInfo>
+        <DisplayName/>
+        <AccountId xsi:nil="true"/>
+        <AccountType/>
+      </UserInfo>
+    </OECDAllRelatedUsers>
+  </documentManagement>
+</p:properties>
+</file>
+
+<file path=customXml/item5.xml><?xml version="1.0" encoding="utf-8"?>
 <ct:contentTypeSchema xmlns:ct="http://schemas.microsoft.com/office/2006/metadata/contentType" xmlns:ma="http://schemas.microsoft.com/office/2006/metadata/properties/metaAttributes" ct:_="" ma:_="" ma:contentTypeName="Working Document" ma:contentTypeID="0x0101008B4DD370EC31429186F3AD49F0D3098F00D44DBCB9EB4F45278CB5C9765BE5299500A4858B360C6A491AA753F8BCA47AA910004E623AE0B855E041B1290D0883742A68" ma:contentTypeVersion="51" ma:contentTypeDescription="" ma:contentTypeScope="" ma:versionID="312617a34f197ec23cf0899b2747cf63">
   <xsd:schema xmlns:xsd="http://www.w3.org/2001/XMLSchema" xmlns:xs="http://www.w3.org/2001/XMLSchema" xmlns:p="http://schemas.microsoft.com/office/2006/metadata/properties" xmlns:ns1="54c4cd27-f286-408f-9ce0-33c1e0f3ab39" xmlns:ns2="c0e75541-f54f-401c-9a34-cb7fded40982" xmlns:ns3="bbc7a7a3-1361-4a32-9a19-e150eb4da2ba" xmlns:ns5="c9f238dd-bb73-4aef-a7a5-d644ad823e52" xmlns:ns6="ca82dde9-3436-4d3d-bddd-d31447390034" xmlns:ns7="http://schemas.microsoft.com/sharepoint/v4" targetNamespace="http://schemas.microsoft.com/office/2006/metadata/properties" ma:root="true" ma:fieldsID="3d4cef09d4c8b6946a1f5dd62d81f22b" ns1:_="" ns2:_="" ns3:_="" ns5:_="" ns6:_="" ns7:_="">
     <xsd:import namespace="54c4cd27-f286-408f-9ce0-33c1e0f3ab39"/>
@@ -13472,124 +13355,58 @@
 </ct:contentTypeSchema>
 </file>
 
-<file path=customXml/item2.xml><?xml version="1.0" encoding="utf-8"?>
-<p:properties xmlns:p="http://schemas.microsoft.com/office/2006/metadata/properties" xmlns:xsi="http://www.w3.org/2001/XMLSchema-instance" xmlns:pc="http://schemas.microsoft.com/office/infopath/2007/PartnerControls">
-  <documentManagement>
-    <OECDProjectManager xmlns="bbc7a7a3-1361-4a32-9a19-e150eb4da2ba">
-      <UserInfo>
-        <DisplayName/>
-        <AccountId>512</AccountId>
-        <AccountType/>
-      </UserInfo>
-    </OECDProjectManager>
-    <eShareCountryTaxHTField0 xmlns="c9f238dd-bb73-4aef-a7a5-d644ad823e52">
-      <Terms xmlns="http://schemas.microsoft.com/office/infopath/2007/PartnerControls"/>
-    </eShareCountryTaxHTField0>
-    <eShareTopicTaxHTField0 xmlns="c9f238dd-bb73-4aef-a7a5-d644ad823e52">
-      <Terms xmlns="http://schemas.microsoft.com/office/infopath/2007/PartnerControls"/>
-    </eShareTopicTaxHTField0>
-    <OECDProjectLookup xmlns="bbc7a7a3-1361-4a32-9a19-e150eb4da2ba">244</OECDProjectLookup>
-    <eSharePWBTaxHTField0 xmlns="c9f238dd-bb73-4aef-a7a5-d644ad823e52">
-      <Terms xmlns="http://schemas.microsoft.com/office/infopath/2007/PartnerControls">
-        <TermInfo xmlns="http://schemas.microsoft.com/office/infopath/2007/PartnerControls">
-          <TermName xmlns="http://schemas.microsoft.com/office/infopath/2007/PartnerControls">4.3.4 Territorial Development Policies</TermName>
-          <TermId xmlns="http://schemas.microsoft.com/office/infopath/2007/PartnerControls">c658a0b7-8b1f-4813-b440-fcb10b62beef</TermId>
-        </TermInfo>
-      </Terms>
-    </eSharePWBTaxHTField0>
-    <TaxCatchAll xmlns="ca82dde9-3436-4d3d-bddd-d31447390034">
-      <Value>292</Value>
-      <Value>618</Value>
-      <Value>988</Value>
-    </TaxCatchAll>
-    <eShareKeywordsTaxHTField0 xmlns="c9f238dd-bb73-4aef-a7a5-d644ad823e52">
-      <Terms xmlns="http://schemas.microsoft.com/office/infopath/2007/PartnerControls"/>
-    </eShareKeywordsTaxHTField0>
-    <eShareCommitteeTaxHTField0 xmlns="c9f238dd-bb73-4aef-a7a5-d644ad823e52">
-      <Terms xmlns="http://schemas.microsoft.com/office/infopath/2007/PartnerControls">
-        <TermInfo xmlns="http://schemas.microsoft.com/office/infopath/2007/PartnerControls">
-          <TermName xmlns="http://schemas.microsoft.com/office/infopath/2007/PartnerControls">Regional Development Policy Committee</TermName>
-          <TermId xmlns="http://schemas.microsoft.com/office/infopath/2007/PartnerControls">1305c9b1-132e-4d7b-b592-feb9d38e569e</TermId>
-        </TermInfo>
-      </Terms>
-    </eShareCommitteeTaxHTField0>
-    <i38748f9a9154900b8a26f19217530ef xmlns="c0e75541-f54f-401c-9a34-cb7fded40982">
-      <Terms xmlns="http://schemas.microsoft.com/office/infopath/2007/PartnerControls"/>
-    </i38748f9a9154900b8a26f19217530ef>
-    <fc991543b5234ffe9aadfa6c2c5f4ba5 xmlns="bbc7a7a3-1361-4a32-9a19-e150eb4da2ba">
-      <Terms xmlns="http://schemas.microsoft.com/office/infopath/2007/PartnerControls">
-        <TermInfo xmlns="http://schemas.microsoft.com/office/infopath/2007/PartnerControls">
-          <TermName xmlns="http://schemas.microsoft.com/office/infopath/2007/PartnerControls">CFE/RDG</TermName>
-          <TermId xmlns="http://schemas.microsoft.com/office/infopath/2007/PartnerControls">27539caa-e8d8-40b7-89ad-040e16aa22c7</TermId>
-        </TermInfo>
-      </Terms>
-    </fc991543b5234ffe9aadfa6c2c5f4ba5>
-    <OECDSharingStatus xmlns="bbc7a7a3-1361-4a32-9a19-e150eb4da2ba" xsi:nil="true"/>
-    <OECDKimBussinessContext xmlns="54c4cd27-f286-408f-9ce0-33c1e0f3ab39" xsi:nil="true"/>
-    <OECDlanguage xmlns="ca82dde9-3436-4d3d-bddd-d31447390034">English</OECDlanguage>
-    <IconOverlay xmlns="http://schemas.microsoft.com/sharepoint/v4" xsi:nil="true"/>
-    <OECDMainProject xmlns="bbc7a7a3-1361-4a32-9a19-e150eb4da2ba" xsi:nil="true"/>
-    <OECDPinnedBy xmlns="bbc7a7a3-1361-4a32-9a19-e150eb4da2ba">
-      <UserInfo>
-        <DisplayName/>
-        <AccountId xsi:nil="true"/>
-        <AccountType/>
-      </UserInfo>
-    </OECDPinnedBy>
-    <b5734379896a43bfa9844e286e5b2c8d xmlns="bbc7a7a3-1361-4a32-9a19-e150eb4da2ba" xsi:nil="true"/>
-    <OECDExpirationDate xmlns="c0e75541-f54f-401c-9a34-cb7fded40982" xsi:nil="true"/>
-    <OECDMeetingDate xmlns="54c4cd27-f286-408f-9ce0-33c1e0f3ab39" xsi:nil="true"/>
-    <OECDTagsCache xmlns="bbc7a7a3-1361-4a32-9a19-e150eb4da2ba" xsi:nil="true"/>
-    <eShareHorizProjTaxHTField0 xmlns="c0e75541-f54f-401c-9a34-cb7fded40982" xsi:nil="true"/>
-    <OECDYear xmlns="54c4cd27-f286-408f-9ce0-33c1e0f3ab39" xsi:nil="true"/>
-    <OECDKimProvenance xmlns="54c4cd27-f286-408f-9ce0-33c1e0f3ab39" xsi:nil="true"/>
-    <OECDProjectMembers xmlns="bbc7a7a3-1361-4a32-9a19-e150eb4da2ba">
-      <UserInfo>
-        <DisplayName/>
-        <AccountId xsi:nil="true"/>
-        <AccountType/>
-      </UserInfo>
-    </OECDProjectMembers>
-    <OECDCommunityDocumentURL xmlns="bbc7a7a3-1361-4a32-9a19-e150eb4da2ba" xsi:nil="true"/>
-    <OECDKimStatus xmlns="54c4cd27-f286-408f-9ce0-33c1e0f3ab39">Draft</OECDKimStatus>
-    <OECDCommunityDocumentID xmlns="bbc7a7a3-1361-4a32-9a19-e150eb4da2ba" xsi:nil="true"/>
-    <OECDAllRelatedUsers xmlns="c0e75541-f54f-401c-9a34-cb7fded40982">
-      <UserInfo>
-        <DisplayName/>
-        <AccountId xsi:nil="true"/>
-        <AccountType/>
-      </UserInfo>
-    </OECDAllRelatedUsers>
-  </documentManagement>
-</p:properties>
-</file>
-
-<file path=customXml/item3.xml><?xml version="1.0" encoding="utf-8"?>
-<?mso-contentType ?>
-<FormTemplates xmlns="http://schemas.microsoft.com/sharepoint/v3/contenttype/forms">
-  <Display>OECDListFormCollapsible</Display>
-  <Edit>OECDListFormCollapsible</Edit>
-  <New>OECDListFormCollapsible</New>
-</FormTemplates>
-</file>
-
-<file path=customXml/item4.xml><?xml version="1.0" encoding="utf-8"?>
-<?mso-contentType ?>
-<CtFieldPriority xmlns="http://www.oecd.org/eshare/projectsentre/CtFieldPriority/" xmlns:i="http://www.w3.org/2001/XMLSchema-instance">
-  <PriorityFields xmlns:a="http://schemas.microsoft.com/2003/10/Serialization/Arrays"/>
-</CtFieldPriority>
-</file>
-
-<file path=customXml/item5.xml><?xml version="1.0" encoding="utf-8"?>
-<b:Sources xmlns:b="http://schemas.openxmlformats.org/officeDocument/2006/bibliography" xmlns="http://schemas.openxmlformats.org/officeDocument/2006/bibliography" SelectedStyle="\oecd-en.xsl" StyleName="OECD English" Version="20220221"/>
-</file>
-
 <file path=customXml/item6.xml><?xml version="1.0" encoding="utf-8"?>
 <?mso-contentType ?>
 <SharedContentType xmlns="Microsoft.SharePoint.Taxonomy.ContentTypeSync" SourceId="27ec883c-a62c-444f-a935-fcddb579e39d" ContentTypeId="0x0101008B4DD370EC31429186F3AD49F0D3098F00D44DBCB9EB4F45278CB5C9765BE52995" PreviousValue="false"/>
 </file>
 
 <file path=customXml/itemProps1.xml><?xml version="1.0" encoding="utf-8"?>
+<ds:datastoreItem xmlns:ds="http://schemas.openxmlformats.org/officeDocument/2006/customXml" ds:itemID="{DAC6E89F-2AE9-4BE2-ADD9-D600C1B9656B}">
+  <ds:schemaRefs>
+    <ds:schemaRef ds:uri="http://schemas.openxmlformats.org/officeDocument/2006/bibliography"/>
+  </ds:schemaRefs>
+</ds:datastoreItem>
+</file>
+
+<file path=customXml/itemProps2.xml><?xml version="1.0" encoding="utf-8"?>
+<ds:datastoreItem xmlns:ds="http://schemas.openxmlformats.org/officeDocument/2006/customXml" ds:itemID="{32E9B017-5582-4C70-B8FC-E1342727C26A}">
+  <ds:schemaRefs>
+    <ds:schemaRef ds:uri="http://www.oecd.org/eshare/projectsentre/CtFieldPriority/"/>
+    <ds:schemaRef ds:uri="http://schemas.microsoft.com/2003/10/Serialization/Arrays"/>
+  </ds:schemaRefs>
+</ds:datastoreItem>
+</file>
+
+<file path=customXml/itemProps3.xml><?xml version="1.0" encoding="utf-8"?>
+<ds:datastoreItem xmlns:ds="http://schemas.openxmlformats.org/officeDocument/2006/customXml" ds:itemID="{E910F7A7-32C8-4D1E-8474-69B9E8965959}">
+  <ds:schemaRefs>
+    <ds:schemaRef ds:uri="http://schemas.microsoft.com/sharepoint/v3/contenttype/forms"/>
+  </ds:schemaRefs>
+</ds:datastoreItem>
+</file>
+
+<file path=customXml/itemProps4.xml><?xml version="1.0" encoding="utf-8"?>
+<ds:datastoreItem xmlns:ds="http://schemas.openxmlformats.org/officeDocument/2006/customXml" ds:itemID="{22DEFB22-C7B2-4CCB-9DED-924399FF6FC3}">
+  <ds:schemaRefs>
+    <ds:schemaRef ds:uri="http://purl.org/dc/terms/"/>
+    <ds:schemaRef ds:uri="54c4cd27-f286-408f-9ce0-33c1e0f3ab39"/>
+    <ds:schemaRef ds:uri="bbc7a7a3-1361-4a32-9a19-e150eb4da2ba"/>
+    <ds:schemaRef ds:uri="http://schemas.openxmlformats.org/package/2006/metadata/core-properties"/>
+    <ds:schemaRef ds:uri="http://purl.org/dc/elements/1.1/"/>
+    <ds:schemaRef ds:uri="http://schemas.microsoft.com/office/2006/metadata/properties"/>
+    <ds:schemaRef ds:uri="http://schemas.microsoft.com/office/2006/documentManagement/types"/>
+    <ds:schemaRef ds:uri="http://schemas.microsoft.com/office/infopath/2007/PartnerControls"/>
+    <ds:schemaRef ds:uri="http://schemas.microsoft.com/sharepoint/v4"/>
+    <ds:schemaRef ds:uri="http://purl.org/dc/dcmitype/"/>
+    <ds:schemaRef ds:uri="c0e75541-f54f-401c-9a34-cb7fded40982"/>
+    <ds:schemaRef ds:uri="ca82dde9-3436-4d3d-bddd-d31447390034"/>
+    <ds:schemaRef ds:uri="c9f238dd-bb73-4aef-a7a5-d644ad823e52"/>
+    <ds:schemaRef ds:uri="http://www.w3.org/XML/1998/namespace"/>
+  </ds:schemaRefs>
+</ds:datastoreItem>
+</file>
+
+<file path=customXml/itemProps5.xml><?xml version="1.0" encoding="utf-8"?>
 <ds:datastoreItem xmlns:ds="http://schemas.openxmlformats.org/officeDocument/2006/customXml" ds:itemID="{F18D0B53-CF48-4D13-8E03-44B123020EC1}">
   <ds:schemaRefs>
     <ds:schemaRef ds:uri="http://schemas.microsoft.com/office/2006/metadata/contentType"/>
@@ -13612,52 +13429,6 @@
 </ds:datastoreItem>
 </file>
 
-<file path=customXml/itemProps2.xml><?xml version="1.0" encoding="utf-8"?>
-<ds:datastoreItem xmlns:ds="http://schemas.openxmlformats.org/officeDocument/2006/customXml" ds:itemID="{22DEFB22-C7B2-4CCB-9DED-924399FF6FC3}">
-  <ds:schemaRefs>
-    <ds:schemaRef ds:uri="http://purl.org/dc/dcmitype/"/>
-    <ds:schemaRef ds:uri="c0e75541-f54f-401c-9a34-cb7fded40982"/>
-    <ds:schemaRef ds:uri="http://schemas.microsoft.com/office/2006/metadata/properties"/>
-    <ds:schemaRef ds:uri="http://schemas.microsoft.com/office/infopath/2007/PartnerControls"/>
-    <ds:schemaRef ds:uri="bbc7a7a3-1361-4a32-9a19-e150eb4da2ba"/>
-    <ds:schemaRef ds:uri="54c4cd27-f286-408f-9ce0-33c1e0f3ab39"/>
-    <ds:schemaRef ds:uri="http://purl.org/dc/terms/"/>
-    <ds:schemaRef ds:uri="http://www.w3.org/XML/1998/namespace"/>
-    <ds:schemaRef ds:uri="c9f238dd-bb73-4aef-a7a5-d644ad823e52"/>
-    <ds:schemaRef ds:uri="http://schemas.microsoft.com/office/2006/documentManagement/types"/>
-    <ds:schemaRef ds:uri="http://purl.org/dc/elements/1.1/"/>
-    <ds:schemaRef ds:uri="http://schemas.openxmlformats.org/package/2006/metadata/core-properties"/>
-    <ds:schemaRef ds:uri="http://schemas.microsoft.com/sharepoint/v4"/>
-    <ds:schemaRef ds:uri="ca82dde9-3436-4d3d-bddd-d31447390034"/>
-  </ds:schemaRefs>
-</ds:datastoreItem>
-</file>
-
-<file path=customXml/itemProps3.xml><?xml version="1.0" encoding="utf-8"?>
-<ds:datastoreItem xmlns:ds="http://schemas.openxmlformats.org/officeDocument/2006/customXml" ds:itemID="{E910F7A7-32C8-4D1E-8474-69B9E8965959}">
-  <ds:schemaRefs>
-    <ds:schemaRef ds:uri="http://schemas.microsoft.com/sharepoint/v3/contenttype/forms"/>
-  </ds:schemaRefs>
-</ds:datastoreItem>
-</file>
-
-<file path=customXml/itemProps4.xml><?xml version="1.0" encoding="utf-8"?>
-<ds:datastoreItem xmlns:ds="http://schemas.openxmlformats.org/officeDocument/2006/customXml" ds:itemID="{32E9B017-5582-4C70-B8FC-E1342727C26A}">
-  <ds:schemaRefs>
-    <ds:schemaRef ds:uri="http://www.oecd.org/eshare/projectsentre/CtFieldPriority/"/>
-    <ds:schemaRef ds:uri="http://schemas.microsoft.com/2003/10/Serialization/Arrays"/>
-  </ds:schemaRefs>
-</ds:datastoreItem>
-</file>
-
-<file path=customXml/itemProps5.xml><?xml version="1.0" encoding="utf-8"?>
-<ds:datastoreItem xmlns:ds="http://schemas.openxmlformats.org/officeDocument/2006/customXml" ds:itemID="{DAC6E89F-2AE9-4BE2-ADD9-D600C1B9656B}">
-  <ds:schemaRefs>
-    <ds:schemaRef ds:uri="http://schemas.openxmlformats.org/officeDocument/2006/bibliography"/>
-  </ds:schemaRefs>
-</ds:datastoreItem>
-</file>
-
 <file path=customXml/itemProps6.xml><?xml version="1.0" encoding="utf-8"?>
 <ds:datastoreItem xmlns:ds="http://schemas.openxmlformats.org/officeDocument/2006/customXml" ds:itemID="{ACCB1ABA-3716-4FEB-AE8F-7B7530954D0B}">
   <ds:schemaRefs>
